--- a/test.docx
+++ b/test.docx
@@ -2,26 +2,31 @@
 <file path=word/document.xml><?xml version="1.0" encoding="utf-8"?>
 <w:document xmlns:w="http://schemas.openxmlformats.org/wordprocessingml/2006/main" xmlns:m="http://schemas.openxmlformats.org/officeDocument/2006/math" xmlns:r="http://schemas.openxmlformats.org/officeDocument/2006/relationships" xmlns:o="urn:schemas-microsoft-com:office:office" xmlns:v="urn:schemas-microsoft-com:vml" xmlns:w10="urn:schemas-microsoft-com:office:word" xmlns:a="http://schemas.openxmlformats.org/drawingml/2006/main" xmlns:pic="http://schemas.openxmlformats.org/drawingml/2006/picture" xmlns:wp="http://schemas.openxmlformats.org/drawingml/2006/wordprocessingDrawing">
   <w:body>
+    <w:bookmarkStart w:id="21" w:name="bibtex-test"/>
     <w:p>
+      <w:pPr>
+        <w:pStyle w:val="Heading1"/>
+      </w:pPr>
       <w:r>
-        <w:t xml:space="preserve">testing the bibTex file:</w:t>
+        <w:t xml:space="preserve">BibTex Test</w:t>
       </w:r>
     </w:p>
+    <w:bookmarkEnd w:id="21"/>
     <w:p>
       <w:r>
         <w:t xml:space="preserve">(Aristoteles 1958)</w:t>
       </w:r>
     </w:p>
-    <w:bookmarkStart w:id="21" w:name="litteraturliste"/>
+    <w:bookmarkStart w:id="22" w:name="sources"/>
     <w:p>
       <w:pPr>
         <w:pStyle w:val="Heading1"/>
       </w:pPr>
       <w:r>
-        <w:t xml:space="preserve">Litteraturliste</w:t>
+        <w:t xml:space="preserve">Sources</w:t>
       </w:r>
     </w:p>
-    <w:bookmarkEnd w:id="21"/>
+    <w:bookmarkEnd w:id="22"/>
     <w:p>
       <w:r>
         <w:t xml:space="preserve">Aristoteles. 1958.</w:t>
@@ -50,7 +55,7 @@
 <file path=word/numbering.xml><?xml version="1.0" encoding="utf-8"?>
 <w:numbering xmlns:w="http://schemas.openxmlformats.org/wordprocessingml/2006/main">
   <w:abstractNum w:abstractNumId="0">
-    <w:nsid w:val="b1477a4b"/>
+    <w:nsid w:val="bb0bd712"/>
     <w:multiLevelType w:val="multilevel"/>
     <w:lvl w:ilvl="0">
       <w:numFmt w:val="bullet"/>
